--- a/简历/郭玉凯版本一.docx
+++ b/简历/郭玉凯版本一.docx
@@ -470,6 +470,14 @@
                             </w:tblGrid>
                             <w:tr>
                               <w:tblPrEx>
+                                <w:tblBorders>
+                                  <w:top w:val="single" w:color="auto" w:sz="4" w:space="0"/>
+                                  <w:left w:val="single" w:color="auto" w:sz="4" w:space="0"/>
+                                  <w:bottom w:val="single" w:color="auto" w:sz="4" w:space="0"/>
+                                  <w:right w:val="single" w:color="auto" w:sz="4" w:space="0"/>
+                                  <w:insideH w:val="single" w:color="auto" w:sz="4" w:space="0"/>
+                                  <w:insideV w:val="single" w:color="auto" w:sz="4" w:space="0"/>
+                                </w:tblBorders>
                                 <w:tblLayout w:type="fixed"/>
                                 <w:tblCellMar>
                                   <w:top w:w="0" w:type="dxa"/>
@@ -1695,7 +1703,7 @@
                                 <w:szCs w:val="21"/>
                                 <w:lang w:val="en-US" w:eastAsia="zh-CN"/>
                               </w:rPr>
-                              <w:t>的使用</w:t>
+                              <w:t>的使用、</w:t>
                             </w:r>
                             <w:r>
                               <w:rPr>
@@ -1704,16 +1712,16 @@
                                 <w:szCs w:val="21"/>
                                 <w:lang w:val="en-US" w:eastAsia="zh-CN"/>
                               </w:rPr>
-                              <w:t>以及Nginx</w:t>
-                            </w:r>
-                            <w:r>
-                              <w:rPr>
-                                <w:rFonts w:hint="eastAsia" w:ascii="宋体" w:hAnsi="宋体" w:cs="宋体"/>
-                                <w:sz w:val="21"/>
-                                <w:szCs w:val="21"/>
-                                <w:lang w:val="en-US" w:eastAsia="zh-CN"/>
-                              </w:rPr>
-                              <w:t>反向代理动静分离负载均衡</w:t>
+                              <w:t>Nginx</w:t>
+                            </w:r>
+                            <w:r>
+                              <w:rPr>
+                                <w:rFonts w:hint="eastAsia" w:ascii="宋体" w:hAnsi="宋体" w:cs="宋体"/>
+                                <w:sz w:val="21"/>
+                                <w:szCs w:val="21"/>
+                                <w:lang w:val="en-US" w:eastAsia="zh-CN"/>
+                              </w:rPr>
+                              <w:t>反向代理[动静分离]负载均衡以及与Keepalived的整合使用来解决IP单点故障实现系统的高可用HA</w:t>
                             </w:r>
                             <w:r>
                               <w:rPr>
@@ -6909,12 +6917,6 @@
                             <w:insideV w:val="single" w:color="auto" w:sz="4" w:space="0"/>
                           </w:tblBorders>
                           <w:tblLayout w:type="fixed"/>
-                          <w:tblCellMar>
-                            <w:top w:w="0" w:type="dxa"/>
-                            <w:left w:w="108" w:type="dxa"/>
-                            <w:bottom w:w="0" w:type="dxa"/>
-                            <w:right w:w="108" w:type="dxa"/>
-                          </w:tblCellMar>
                         </w:tblPrEx>
                         <w:trPr>
                           <w:trHeight w:val="407" w:hRule="atLeast"/>
@@ -8133,7 +8135,7 @@
                           <w:szCs w:val="21"/>
                           <w:lang w:val="en-US" w:eastAsia="zh-CN"/>
                         </w:rPr>
-                        <w:t>的使用</w:t>
+                        <w:t>的使用、</w:t>
                       </w:r>
                       <w:r>
                         <w:rPr>
@@ -8142,16 +8144,16 @@
                           <w:szCs w:val="21"/>
                           <w:lang w:val="en-US" w:eastAsia="zh-CN"/>
                         </w:rPr>
-                        <w:t>以及Nginx</w:t>
-                      </w:r>
-                      <w:r>
-                        <w:rPr>
-                          <w:rFonts w:hint="eastAsia" w:ascii="宋体" w:hAnsi="宋体" w:cs="宋体"/>
-                          <w:sz w:val="21"/>
-                          <w:szCs w:val="21"/>
-                          <w:lang w:val="en-US" w:eastAsia="zh-CN"/>
-                        </w:rPr>
-                        <w:t>反向代理动静分离负载均衡</w:t>
+                        <w:t>Nginx</w:t>
+                      </w:r>
+                      <w:r>
+                        <w:rPr>
+                          <w:rFonts w:hint="eastAsia" w:ascii="宋体" w:hAnsi="宋体" w:cs="宋体"/>
+                          <w:sz w:val="21"/>
+                          <w:szCs w:val="21"/>
+                          <w:lang w:val="en-US" w:eastAsia="zh-CN"/>
+                        </w:rPr>
+                        <w:t>反向代理[动静分离]负载均衡以及与Keepalived的整合使用来解决IP单点故障实现系统的高可用HA</w:t>
                       </w:r>
                       <w:r>
                         <w:rPr>
@@ -11960,12 +11962,6 @@
                             <w:insideV w:val="single" w:color="auto" w:sz="4" w:space="0"/>
                           </w:tblBorders>
                           <w:tblLayout w:type="fixed"/>
-                          <w:tblCellMar>
-                            <w:top w:w="0" w:type="dxa"/>
-                            <w:left w:w="108" w:type="dxa"/>
-                            <w:bottom w:w="0" w:type="dxa"/>
-                            <w:right w:w="108" w:type="dxa"/>
-                          </w:tblCellMar>
                         </w:tblPrEx>
                         <w:trPr>
                           <w:trHeight w:val="471" w:hRule="atLeast"/>
@@ -16075,6 +16071,8 @@
           <w:lang w:val="en-US" w:eastAsia="zh-CN"/>
         </w:rPr>
       </w:pPr>
+      <w:bookmarkStart w:id="0" w:name="_GoBack"/>
+      <w:bookmarkEnd w:id="0"/>
       <w:r>
         <mc:AlternateContent>
           <mc:Choice Requires="wps">
@@ -16996,8 +16994,6 @@
           <w:lang w:val="en-US" w:eastAsia="zh-CN"/>
         </w:rPr>
       </w:pPr>
-      <w:bookmarkStart w:id="0" w:name="_GoBack"/>
-      <w:bookmarkEnd w:id="0"/>
       <w:r>
         <mc:AlternateContent>
           <mc:Choice Requires="wps">
